--- a/WordDocuments/Aptos/0638.docx
+++ b/WordDocuments/Aptos/0638.docx
@@ -12,7 +12,7 @@
           <w:color w:val="000000"/>
           <w:sz w:val="44"/>
         </w:rPr>
-        <w:t>Celestial Symphony: The Harmony of Space</w:t>
+        <w:t>The Marvelous Machinery of Life: Exploring the Wonders of Biology</w:t>
       </w:r>
     </w:p>
     <w:p>
@@ -26,7 +26,23 @@
           <w:color w:val="000000"/>
           <w:sz w:val="36"/>
         </w:rPr>
-        <w:t>Quentin Walsh</w:t>
+        <w:t>Dr</w:t>
+      </w:r>
+      <w:r>
+        <w:rPr>
+          <w:rFonts w:ascii="Aptos" w:hAnsi="Aptos"/>
+          <w:color w:val="000000"/>
+          <w:sz w:val="36"/>
+        </w:rPr>
+        <w:t>.</w:t>
+      </w:r>
+      <w:r>
+        <w:rPr>
+          <w:rFonts w:ascii="Aptos" w:hAnsi="Aptos"/>
+          <w:color w:val="000000"/>
+          <w:sz w:val="36"/>
+        </w:rPr>
+        <w:t xml:space="preserve"> Andrew Thompson</w:t>
       </w:r>
     </w:p>
     <w:p>
@@ -39,7 +55,7 @@
           <w:color w:val="000000"/>
           <w:sz w:val="32"/>
         </w:rPr>
-        <w:t>willowriver@yandex</w:t>
+        <w:t>andrew</w:t>
       </w:r>
       <w:r>
         <w:rPr>
@@ -55,7 +71,23 @@
           <w:color w:val="000000"/>
           <w:sz w:val="32"/>
         </w:rPr>
-        <w:t>com</w:t>
+        <w:t>thompson@highland</w:t>
+      </w:r>
+      <w:r>
+        <w:rPr>
+          <w:rFonts w:ascii="Aptos" w:hAnsi="Aptos"/>
+          <w:color w:val="000000"/>
+          <w:sz w:val="32"/>
+        </w:rPr>
+        <w:t>.</w:t>
+      </w:r>
+      <w:r>
+        <w:rPr>
+          <w:rFonts w:ascii="Aptos" w:hAnsi="Aptos"/>
+          <w:color w:val="000000"/>
+          <w:sz w:val="32"/>
+        </w:rPr>
+        <w:t>edu</w:t>
       </w:r>
     </w:p>
     <w:p/>
@@ -66,7 +98,7 @@
           <w:color w:val="000000"/>
           <w:sz w:val="24"/>
         </w:rPr>
-        <w:t>Amidst the vast tapestry of the cosmos, a celestial orchestra conducts a symphony of cosmic proportions</w:t>
+        <w:t>Biology, the science of life, invites us on a captivating journey to explore the complexities and wonders of living organisms</w:t>
       </w:r>
       <w:r>
         <w:rPr>
@@ -82,39 +114,7 @@
           <w:color w:val="000000"/>
           <w:sz w:val="24"/>
         </w:rPr>
-        <w:t xml:space="preserve"> From the vibrant hues of nebulae to the rhythmic pulsations of pulsars, the universe resounds with a celestial harmony that captivates scientists, philosophers, and artists alike</w:t>
-      </w:r>
-      <w:r>
-        <w:rPr>
-          <w:rFonts w:ascii="Aptos" w:hAnsi="Aptos"/>
-          <w:color w:val="000000"/>
-          <w:sz w:val="24"/>
-        </w:rPr>
-        <w:t>.</w:t>
-      </w:r>
-      <w:r>
-        <w:rPr>
-          <w:rFonts w:ascii="Aptos" w:hAnsi="Aptos"/>
-          <w:color w:val="000000"/>
-          <w:sz w:val="24"/>
-        </w:rPr>
-        <w:t xml:space="preserve"> In this realm of cosmic wonders, we are cosmic musicologists, uncovering the melodies of the stars and deciphering the rhythms of the galaxies</w:t>
-      </w:r>
-      <w:r>
-        <w:rPr>
-          <w:rFonts w:ascii="Aptos" w:hAnsi="Aptos"/>
-          <w:color w:val="000000"/>
-          <w:sz w:val="24"/>
-        </w:rPr>
-        <w:t>.</w:t>
-      </w:r>
-      <w:r>
-        <w:rPr>
-          <w:rFonts w:ascii="Aptos" w:hAnsi="Aptos"/>
-          <w:color w:val="000000"/>
-          <w:sz w:val="24"/>
-        </w:rPr>
-        <w:t xml:space="preserve"> As we delve deeper into the mysteries of space, we discover a symphony that transcends earthly understanding, a composition of beauty and mystery that echoes across the eons</w:t>
+        <w:t xml:space="preserve"> From the smallest microscopic creatures to the largest organisms that roam our planet, biology seeks to unravel the mysteries of life's mechanisms and unravel the secrets of our own existence</w:t>
       </w:r>
       <w:r>
         <w:rPr>
@@ -139,7 +139,7 @@
           <w:sz w:val="24"/>
         </w:rPr>
         <w:br/>
-        <w:t>From the celestial sphere attributed to Pythagoras to the heavenly harmonies conceived by Kepler, our fascination with the cosmos has always been intertwined with music</w:t>
+        <w:t>Biology encompasses a vast and diverse array of fields, each holding its unique fascinations</w:t>
       </w:r>
       <w:r>
         <w:rPr>
@@ -155,23 +155,7 @@
           <w:color w:val="000000"/>
           <w:sz w:val="24"/>
         </w:rPr>
-        <w:t xml:space="preserve"> The notion that the orbits of planets produce an audible symphony, the "music of the spheres," has captivated generations of thinkers, reflecting a profound connection between the worlds of science and art</w:t>
-      </w:r>
-      <w:r>
-        <w:rPr>
-          <w:rFonts w:ascii="Aptos" w:hAnsi="Aptos"/>
-          <w:color w:val="000000"/>
-          <w:sz w:val="24"/>
-        </w:rPr>
-        <w:t>.</w:t>
-      </w:r>
-      <w:r>
-        <w:rPr>
-          <w:rFonts w:ascii="Aptos" w:hAnsi="Aptos"/>
-          <w:color w:val="000000"/>
-          <w:sz w:val="24"/>
-        </w:rPr>
-        <w:t xml:space="preserve"> Modern astrophysics reveals a symphony equally captivating: the Doppler shift, a change in the frequency of light due to the motion of celestial objects, creates a cosmic soundtrack that resonates with the expansion of the universe</w:t>
+        <w:t xml:space="preserve"> From the intricate workings of cells and molecules to the interactions among organisms in complex ecosystems, the tapestry of life is a symphony of interconnectedness that demands our attention and wonder</w:t>
       </w:r>
       <w:r>
         <w:rPr>
@@ -196,7 +180,7 @@
           <w:sz w:val="24"/>
         </w:rPr>
         <w:br/>
-        <w:t>The symphony of the cosmos extends far beyond the auditory realm</w:t>
+        <w:t>We delve into the biology of organisms, studying their structures, functions, and adaptations that enable them to thrive in their environments</w:t>
       </w:r>
       <w:r>
         <w:rPr>
@@ -212,7 +196,7 @@
           <w:color w:val="000000"/>
           <w:sz w:val="24"/>
         </w:rPr>
-        <w:t xml:space="preserve"> The life cycle of stars is a saga of stellar evolution, a composition of birth, life, and death, punctuated by the grand crescendos of supernovae</w:t>
+        <w:t xml:space="preserve"> As we discover the intricate relationships between organisms and their surroundings, we gain a deeper appreciation for the resilience and beauty of the natural world that sustains us</w:t>
       </w:r>
       <w:r>
         <w:rPr>
@@ -228,7 +212,33 @@
           <w:color w:val="000000"/>
           <w:sz w:val="24"/>
         </w:rPr>
-        <w:t xml:space="preserve"> Entire galaxies participate in this celestial choreography, their gravitational interactions producing a cosmic ballet of motion and synchronicity</w:t>
+        <w:br/>
+      </w:r>
+      <w:r>
+        <w:rPr>
+          <w:rFonts w:ascii="Aptos" w:hAnsi="Aptos"/>
+          <w:color w:val="000000"/>
+          <w:sz w:val="24"/>
+        </w:rPr>
+        <w:br/>
+        <w:t>Introduction Additional Content:</w:t>
+      </w:r>
+      <w:r>
+        <w:rPr>
+          <w:rFonts w:ascii="Aptos" w:hAnsi="Aptos"/>
+          <w:color w:val="000000"/>
+          <w:sz w:val="24"/>
+        </w:rPr>
+        <w:br/>
+      </w:r>
+      <w:r>
+        <w:rPr>
+          <w:rFonts w:ascii="Aptos" w:hAnsi="Aptos"/>
+          <w:color w:val="000000"/>
+          <w:sz w:val="24"/>
+        </w:rPr>
+        <w:br/>
+        <w:t>Biology has applications that extend far beyond the classroom, making it a practical and applicable area of study</w:t>
       </w:r>
       <w:r>
         <w:rPr>
@@ -244,7 +254,98 @@
           <w:color w:val="000000"/>
           <w:sz w:val="24"/>
         </w:rPr>
-        <w:t xml:space="preserve"> From the cosmic microwave background radiation, the faint echo of the universe's infancy, to the rhythmic emissions of pulsars, the cosmos reverberates with a symphony of time, space, and energy</w:t>
+        <w:t xml:space="preserve"> From developing cures for diseases to preserving biodiversity and tackling environmental challenges, biology plays a crucial role in shaping our world and ensuring a sustainable future for generations to come</w:t>
+      </w:r>
+      <w:r>
+        <w:rPr>
+          <w:rFonts w:ascii="Aptos" w:hAnsi="Aptos"/>
+          <w:color w:val="000000"/>
+          <w:sz w:val="24"/>
+        </w:rPr>
+        <w:t>.</w:t>
+      </w:r>
+      <w:r>
+        <w:rPr>
+          <w:rFonts w:ascii="Aptos" w:hAnsi="Aptos"/>
+          <w:color w:val="000000"/>
+          <w:sz w:val="24"/>
+        </w:rPr>
+        <w:br/>
+      </w:r>
+      <w:r>
+        <w:rPr>
+          <w:rFonts w:ascii="Aptos" w:hAnsi="Aptos"/>
+          <w:color w:val="000000"/>
+          <w:sz w:val="24"/>
+        </w:rPr>
+        <w:br/>
+        <w:t>We investigate the immense diversity of life, from microorganisms like bacteria and viruses to the remarkable variety of plants and animals that inhabit our planet, each possessing unique traits and characteristics</w:t>
+      </w:r>
+      <w:r>
+        <w:rPr>
+          <w:rFonts w:ascii="Aptos" w:hAnsi="Aptos"/>
+          <w:color w:val="000000"/>
+          <w:sz w:val="24"/>
+        </w:rPr>
+        <w:t>.</w:t>
+      </w:r>
+      <w:r>
+        <w:rPr>
+          <w:rFonts w:ascii="Aptos" w:hAnsi="Aptos"/>
+          <w:color w:val="000000"/>
+          <w:sz w:val="24"/>
+        </w:rPr>
+        <w:t xml:space="preserve"> The study of evolution offers insights into the interconnectedness of species and the remarkable adaptations that have shaped life over billions of years</w:t>
+      </w:r>
+      <w:r>
+        <w:rPr>
+          <w:rFonts w:ascii="Aptos" w:hAnsi="Aptos"/>
+          <w:color w:val="000000"/>
+          <w:sz w:val="24"/>
+        </w:rPr>
+        <w:t>.</w:t>
+      </w:r>
+      <w:r>
+        <w:rPr>
+          <w:rFonts w:ascii="Aptos" w:hAnsi="Aptos"/>
+          <w:color w:val="000000"/>
+          <w:sz w:val="24"/>
+        </w:rPr>
+        <w:br/>
+      </w:r>
+      <w:r>
+        <w:rPr>
+          <w:rFonts w:ascii="Aptos" w:hAnsi="Aptos"/>
+          <w:color w:val="000000"/>
+          <w:sz w:val="24"/>
+        </w:rPr>
+        <w:br/>
+        <w:t xml:space="preserve">Biology challenges us to think critically, analyze data, and question the world </w:t>
+      </w:r>
+      <w:r>
+        <w:rPr>
+          <w:rFonts w:ascii="Aptos" w:hAnsi="Aptos"/>
+          <w:color w:val="000000"/>
+          <w:sz w:val="24"/>
+        </w:rPr>
+        <w:lastRenderedPageBreak/>
+        <w:t>around us, nurturing a sense of inquiry and a deep fascination for the natural world</w:t>
+      </w:r>
+      <w:r>
+        <w:rPr>
+          <w:rFonts w:ascii="Aptos" w:hAnsi="Aptos"/>
+          <w:color w:val="000000"/>
+          <w:sz w:val="24"/>
+        </w:rPr>
+        <w:t>.</w:t>
+      </w:r>
+      <w:r>
+        <w:rPr>
+          <w:rFonts w:ascii="Aptos" w:hAnsi="Aptos"/>
+          <w:color w:val="000000"/>
+          <w:sz w:val="24"/>
+        </w:rPr>
+        <w:t xml:space="preserve"> By unraveling the intricacies of living organisms, we not only gain a deeper understanding of ourselves and the planet we inhabit but also develop skills that are essential for success in various careers and walks of life</w:t>
       </w:r>
       <w:r>
         <w:rPr>
@@ -271,7 +372,7 @@
           <w:rFonts w:ascii="Aptos" w:hAnsi="Aptos"/>
           <w:color w:val="000000"/>
         </w:rPr>
-        <w:t>The cosmos, an orchestra of celestial wonders, composes a symphony of beauty and mystery beyond earthly comprehension</w:t>
+        <w:t>Biology, as a field of study, delves into the marvelous machinery of life, exploring the complexities of living organisms, their adaptations, and their interactions within intricate ecosystems</w:t>
       </w:r>
       <w:r>
         <w:rPr>
@@ -285,29 +386,7 @@
           <w:rFonts w:ascii="Aptos" w:hAnsi="Aptos"/>
           <w:color w:val="000000"/>
         </w:rPr>
-        <w:t xml:space="preserve"> From the cosmic wail of the Doppler shift to the rhythmic dance of stellar evolution, the universe resonates with a symphony of light, motion, and energy</w:t>
-      </w:r>
-      <w:r>
-        <w:rPr>
-          <w:rFonts w:ascii="Aptos" w:hAnsi="Aptos"/>
-          <w:color w:val="000000"/>
-        </w:rPr>
-        <w:t>.</w:t>
-      </w:r>
-      <w:r>
-        <w:rPr>
-          <w:rFonts w:ascii="Aptos" w:hAnsi="Aptos"/>
-          <w:color w:val="000000"/>
-        </w:rPr>
-        <w:t xml:space="preserve"> As we explore the cosmic tapestry, we discover a composition that </w:t>
-      </w:r>
-      <w:r>
-        <w:rPr>
-          <w:rFonts w:ascii="Aptos" w:hAnsi="Aptos"/>
-          <w:color w:val="000000"/>
-        </w:rPr>
-        <w:lastRenderedPageBreak/>
-        <w:t>transcends the boundaries of science and art, reminding us of our profound connection to the boundless mysteries of space</w:t>
+        <w:t xml:space="preserve"> From the microscopic wonders of cells to the awe-inspiring diversity of species, biology offers a captivating journey of discovery and critical thinking, shaping our understanding of the world and inspiring us to seek solutions to global challenges</w:t>
       </w:r>
       <w:r>
         <w:rPr>
@@ -317,6 +396,7 @@
         <w:t>.</w:t>
       </w:r>
     </w:p>
+    <w:p/>
     <w:sectPr>
       <w:pgSz w:w="12240" w:h="15840"/>
       <w:pgMar w:top="1440" w:right="1800" w:bottom="1440" w:left="1800" w:header="720" w:footer="720" w:gutter="0"/>
@@ -500,31 +580,31 @@
       </w:rPr>
     </w:lvl>
   </w:abstractNum>
-  <w:num w:numId="1" w16cid:durableId="993099274">
+  <w:num w:numId="1" w16cid:durableId="708458800">
     <w:abstractNumId w:val="8"/>
   </w:num>
-  <w:num w:numId="2" w16cid:durableId="256719969">
+  <w:num w:numId="2" w16cid:durableId="2037462940">
     <w:abstractNumId w:val="6"/>
   </w:num>
-  <w:num w:numId="3" w16cid:durableId="1835991955">
+  <w:num w:numId="3" w16cid:durableId="514618150">
     <w:abstractNumId w:val="5"/>
   </w:num>
-  <w:num w:numId="4" w16cid:durableId="474375055">
+  <w:num w:numId="4" w16cid:durableId="1708989887">
     <w:abstractNumId w:val="4"/>
   </w:num>
-  <w:num w:numId="5" w16cid:durableId="1631668544">
+  <w:num w:numId="5" w16cid:durableId="1641567691">
     <w:abstractNumId w:val="7"/>
   </w:num>
-  <w:num w:numId="6" w16cid:durableId="2004504640">
+  <w:num w:numId="6" w16cid:durableId="517160790">
     <w:abstractNumId w:val="3"/>
   </w:num>
-  <w:num w:numId="7" w16cid:durableId="278952752">
+  <w:num w:numId="7" w16cid:durableId="357044328">
     <w:abstractNumId w:val="2"/>
   </w:num>
-  <w:num w:numId="8" w16cid:durableId="2018343930">
+  <w:num w:numId="8" w16cid:durableId="1463234096">
     <w:abstractNumId w:val="1"/>
   </w:num>
-  <w:num w:numId="9" w16cid:durableId="2005353052">
+  <w:num w:numId="9" w16cid:durableId="1597984876">
     <w:abstractNumId w:val="0"/>
   </w:num>
 </w:numbering>
